--- a/Doc/회의록/Gymunity_회의록_240419.docx
+++ b/Doc/회의록/Gymunity_회의록_240419.docx
@@ -9,10 +9,10 @@
         <w:tblLook w:val="04A0" w:firstRow="1" w:lastRow="0" w:firstColumn="1" w:lastColumn="0" w:noHBand="0" w:noVBand="1"/>
       </w:tblPr>
       <w:tblGrid>
-        <w:gridCol w:w="1042"/>
-        <w:gridCol w:w="3983"/>
-        <w:gridCol w:w="1448"/>
-        <w:gridCol w:w="2543"/>
+        <w:gridCol w:w="1151"/>
+        <w:gridCol w:w="3806"/>
+        <w:gridCol w:w="1434"/>
+        <w:gridCol w:w="2625"/>
       </w:tblGrid>
       <w:tr>
         <w:tc>
@@ -71,8 +71,6 @@
               </w:rPr>
               <w:t>2024.04.19</w:t>
             </w:r>
-            <w:bookmarkStart w:id="0" w:name="_GoBack"/>
-            <w:bookmarkEnd w:id="0"/>
           </w:p>
         </w:tc>
         <w:tc>
@@ -292,61 +290,130 @@
             <w:gridSpan w:val="3"/>
           </w:tcPr>
           <w:p>
-            <w:r>
-              <w:rPr>
-                <w:rFonts w:hint="eastAsia"/>
-              </w:rPr>
-              <w:t>운영자 페이지 구성 연결</w:t>
-            </w:r>
-          </w:p>
-          <w:p>
-            <w:r>
-              <w:rPr>
-                <w:rFonts w:hint="eastAsia"/>
-                <w:noProof/>
-              </w:rPr>
-              <w:drawing>
-                <wp:inline distT="0" distB="0" distL="0" distR="0" wp14:anchorId="2A6E0004" wp14:editId="5903662E">
-                  <wp:extent cx="3525741" cy="4362450"/>
-                  <wp:effectExtent l="0" t="0" r="0" b="0"/>
-                  <wp:docPr id="1" name="그림 1"/>
-                  <wp:cNvGraphicFramePr>
-                    <a:graphicFrameLocks xmlns:a="http://schemas.openxmlformats.org/drawingml/2006/main" noChangeAspect="1"/>
-                  </wp:cNvGraphicFramePr>
-                  <a:graphic xmlns:a="http://schemas.openxmlformats.org/drawingml/2006/main">
-                    <a:graphicData uri="http://schemas.openxmlformats.org/drawingml/2006/picture">
-                      <pic:pic xmlns:pic="http://schemas.openxmlformats.org/drawingml/2006/picture">
-                        <pic:nvPicPr>
-                          <pic:cNvPr id="1" name="image (23).png"/>
-                          <pic:cNvPicPr/>
-                        </pic:nvPicPr>
-                        <pic:blipFill>
-                          <a:blip r:embed="rId6">
-                            <a:extLst>
-                              <a:ext uri="{28A0092B-C50C-407E-A947-70E740481C1C}">
-                                <a14:useLocalDpi xmlns:a14="http://schemas.microsoft.com/office/drawing/2010/main" val="0"/>
-                              </a:ext>
-                            </a:extLst>
-                          </a:blip>
-                          <a:stretch>
-                            <a:fillRect/>
-                          </a:stretch>
-                        </pic:blipFill>
-                        <pic:spPr>
-                          <a:xfrm>
-                            <a:off x="0" y="0"/>
-                            <a:ext cx="3526922" cy="4363911"/>
-                          </a:xfrm>
-                          <a:prstGeom prst="rect">
-                            <a:avLst/>
-                          </a:prstGeom>
-                        </pic:spPr>
-                      </pic:pic>
-                    </a:graphicData>
-                  </a:graphic>
-                </wp:inline>
-              </w:drawing>
-            </w:r>
+            <w:pPr>
+              <w:rPr>
+                <w:sz w:val="24"/>
+                <w:szCs w:val="24"/>
+              </w:rPr>
+            </w:pPr>
+            <w:r>
+              <w:rPr>
+                <w:rFonts w:hint="eastAsia"/>
+                <w:sz w:val="24"/>
+                <w:szCs w:val="24"/>
+              </w:rPr>
+              <w:t xml:space="preserve">Front </w:t>
+            </w:r>
+            <w:r>
+              <w:rPr>
+                <w:sz w:val="24"/>
+                <w:szCs w:val="24"/>
+              </w:rPr>
+              <w:t>–</w:t>
+            </w:r>
+            <w:r>
+              <w:rPr>
+                <w:rFonts w:hint="eastAsia"/>
+                <w:sz w:val="24"/>
+                <w:szCs w:val="24"/>
+              </w:rPr>
+              <w:t xml:space="preserve"> </w:t>
+            </w:r>
+          </w:p>
+          <w:p>
+            <w:pPr>
+              <w:rPr>
+                <w:rFonts w:hint="eastAsia"/>
+                <w:sz w:val="24"/>
+              </w:rPr>
+            </w:pPr>
+            <w:r>
+              <w:rPr>
+                <w:rFonts w:hint="eastAsia"/>
+                <w:sz w:val="24"/>
+              </w:rPr>
+              <w:t>관리자페이지 구현</w:t>
+            </w:r>
+          </w:p>
+          <w:p>
+            <w:pPr>
+              <w:rPr>
+                <w:sz w:val="24"/>
+                <w:szCs w:val="24"/>
+              </w:rPr>
+            </w:pPr>
+            <w:r>
+              <w:rPr>
+                <w:sz w:val="24"/>
+                <w:szCs w:val="24"/>
+              </w:rPr>
+              <w:t xml:space="preserve">Back – </w:t>
+            </w:r>
+          </w:p>
+          <w:p>
+            <w:pPr>
+              <w:rPr>
+                <w:sz w:val="24"/>
+              </w:rPr>
+            </w:pPr>
+            <w:r>
+              <w:rPr>
+                <w:rFonts w:hint="eastAsia"/>
+                <w:sz w:val="24"/>
+              </w:rPr>
+              <w:t xml:space="preserve">인증사진 업로드 구현 </w:t>
+            </w:r>
+          </w:p>
+          <w:p>
+            <w:pPr>
+              <w:pStyle w:val="a6"/>
+              <w:numPr>
+                <w:ilvl w:val="0"/>
+                <w:numId w:val="1"/>
+              </w:numPr>
+              <w:ind w:leftChars="0"/>
+              <w:rPr>
+                <w:sz w:val="24"/>
+              </w:rPr>
+            </w:pPr>
+            <w:r>
+              <w:rPr>
+                <w:rFonts w:hint="eastAsia"/>
+                <w:sz w:val="24"/>
+              </w:rPr>
+              <w:t>1주일 인증 카운트</w:t>
+            </w:r>
+          </w:p>
+          <w:p>
+            <w:pPr>
+              <w:pStyle w:val="a6"/>
+              <w:numPr>
+                <w:ilvl w:val="0"/>
+                <w:numId w:val="1"/>
+              </w:numPr>
+              <w:ind w:leftChars="0"/>
+              <w:rPr>
+                <w:rFonts w:hint="eastAsia"/>
+                <w:sz w:val="24"/>
+                <w:szCs w:val="24"/>
+              </w:rPr>
+            </w:pPr>
+            <w:r>
+              <w:rPr>
+                <w:rFonts w:hint="eastAsia"/>
+                <w:sz w:val="24"/>
+              </w:rPr>
+              <w:t>사진 삭제</w:t>
+            </w:r>
+            <w:r>
+              <w:rPr>
+                <w:sz w:val="24"/>
+                <w:szCs w:val="24"/>
+              </w:rPr>
+              <w:t xml:space="preserve"> </w:t>
+            </w:r>
+            <w:bookmarkStart w:id="0" w:name="_GoBack"/>
+            <w:bookmarkEnd w:id="0"/>
           </w:p>
         </w:tc>
       </w:tr>
@@ -404,56 +471,51 @@
             <w:gridSpan w:val="3"/>
           </w:tcPr>
           <w:p>
-            <w:r>
-              <w:rPr>
-                <w:rFonts w:hint="eastAsia"/>
+            <w:pPr>
+              <w:rPr>
+                <w:sz w:val="24"/>
+                <w:szCs w:val="24"/>
+              </w:rPr>
+            </w:pPr>
+            <w:r>
+              <w:rPr>
+                <w:rFonts w:hint="eastAsia"/>
+                <w:sz w:val="24"/>
+                <w:szCs w:val="24"/>
+              </w:rPr>
+              <w:t xml:space="preserve">Front </w:t>
+            </w:r>
+            <w:r>
+              <w:rPr>
+                <w:sz w:val="24"/>
+                <w:szCs w:val="24"/>
+              </w:rPr>
+              <w:t>–</w:t>
+            </w:r>
+          </w:p>
+          <w:p>
+            <w:pPr>
+              <w:rPr>
+                <w:sz w:val="24"/>
+                <w:szCs w:val="24"/>
+              </w:rPr>
+            </w:pPr>
+            <w:r>
+              <w:rPr>
+                <w:rFonts w:hint="eastAsia"/>
+                <w:sz w:val="24"/>
+                <w:szCs w:val="24"/>
               </w:rPr>
               <w:t>스토어 구성 연결</w:t>
             </w:r>
           </w:p>
           <w:p>
-            <w:r>
-              <w:rPr>
-                <w:noProof/>
-              </w:rPr>
-              <w:drawing>
-                <wp:inline distT="0" distB="0" distL="0" distR="0" wp14:anchorId="7273CC8C" wp14:editId="5F7B0EE5">
-                  <wp:extent cx="4514850" cy="2310947"/>
-                  <wp:effectExtent l="0" t="0" r="0" b="0"/>
-                  <wp:docPr id="6" name="그림 5"/>
-                  <wp:cNvGraphicFramePr>
-                    <a:graphicFrameLocks xmlns:a="http://schemas.openxmlformats.org/drawingml/2006/main" noChangeAspect="1"/>
-                  </wp:cNvGraphicFramePr>
-                  <a:graphic xmlns:a="http://schemas.openxmlformats.org/drawingml/2006/main">
-                    <a:graphicData uri="http://schemas.openxmlformats.org/drawingml/2006/picture">
-                      <pic:pic xmlns:pic="http://schemas.openxmlformats.org/drawingml/2006/picture">
-                        <pic:nvPicPr>
-                          <pic:cNvPr id="6" name="그림 5"/>
-                          <pic:cNvPicPr>
-                            <a:picLocks noChangeAspect="1"/>
-                          </pic:cNvPicPr>
-                        </pic:nvPicPr>
-                        <pic:blipFill>
-                          <a:blip r:embed="rId7"/>
-                          <a:stretch>
-                            <a:fillRect/>
-                          </a:stretch>
-                        </pic:blipFill>
-                        <pic:spPr>
-                          <a:xfrm>
-                            <a:off x="0" y="0"/>
-                            <a:ext cx="4519670" cy="2313414"/>
-                          </a:xfrm>
-                          <a:prstGeom prst="rect">
-                            <a:avLst/>
-                          </a:prstGeom>
-                        </pic:spPr>
-                      </pic:pic>
-                    </a:graphicData>
-                  </a:graphic>
-                </wp:inline>
-              </w:drawing>
-            </w:r>
+            <w:pPr>
+              <w:rPr>
+                <w:sz w:val="24"/>
+                <w:szCs w:val="24"/>
+              </w:rPr>
+            </w:pPr>
           </w:p>
         </w:tc>
       </w:tr>
@@ -474,15 +536,7 @@
                 <w:rFonts w:hint="eastAsia"/>
                 <w:b/>
               </w:rPr>
-              <w:t>Challeng</w:t>
-            </w:r>
-            <w:r>
-              <w:rPr>
-                <w:rFonts w:hint="eastAsia"/>
-                <w:b/>
-              </w:rPr>
-              <w:lastRenderedPageBreak/>
-              <w:t>e</w:t>
+              <w:t>Challenge</w:t>
             </w:r>
           </w:p>
           <w:p>
@@ -526,55 +580,140 @@
             <w:gridSpan w:val="3"/>
           </w:tcPr>
           <w:p>
-            <w:r>
-              <w:rPr>
-                <w:rFonts w:hint="eastAsia"/>
-              </w:rPr>
-              <w:lastRenderedPageBreak/>
-              <w:t>챌린지 포인트</w:t>
-            </w:r>
-          </w:p>
-          <w:p>
-            <w:r>
-              <w:rPr>
-                <w:noProof/>
-              </w:rPr>
-              <w:lastRenderedPageBreak/>
-              <w:drawing>
-                <wp:inline distT="0" distB="0" distL="0" distR="0" wp14:anchorId="04CD4864" wp14:editId="1849FB32">
-                  <wp:extent cx="5543550" cy="7515225"/>
-                  <wp:effectExtent l="0" t="0" r="0" b="9525"/>
-                  <wp:docPr id="2" name="그림 2"/>
-                  <wp:cNvGraphicFramePr>
-                    <a:graphicFrameLocks xmlns:a="http://schemas.openxmlformats.org/drawingml/2006/main" noChangeAspect="1"/>
-                  </wp:cNvGraphicFramePr>
-                  <a:graphic xmlns:a="http://schemas.openxmlformats.org/drawingml/2006/main">
-                    <a:graphicData uri="http://schemas.openxmlformats.org/drawingml/2006/picture">
-                      <pic:pic xmlns:pic="http://schemas.openxmlformats.org/drawingml/2006/picture">
-                        <pic:nvPicPr>
-                          <pic:cNvPr id="1" name=""/>
-                          <pic:cNvPicPr/>
-                        </pic:nvPicPr>
-                        <pic:blipFill>
-                          <a:blip r:embed="rId8"/>
-                          <a:stretch>
-                            <a:fillRect/>
-                          </a:stretch>
-                        </pic:blipFill>
-                        <pic:spPr>
-                          <a:xfrm>
-                            <a:off x="0" y="0"/>
-                            <a:ext cx="5543550" cy="7515225"/>
-                          </a:xfrm>
-                          <a:prstGeom prst="rect">
-                            <a:avLst/>
-                          </a:prstGeom>
-                        </pic:spPr>
-                      </pic:pic>
-                    </a:graphicData>
-                  </a:graphic>
-                </wp:inline>
-              </w:drawing>
+            <w:pPr>
+              <w:rPr>
+                <w:sz w:val="24"/>
+                <w:szCs w:val="24"/>
+              </w:rPr>
+            </w:pPr>
+            <w:r>
+              <w:rPr>
+                <w:rFonts w:hint="eastAsia"/>
+                <w:sz w:val="24"/>
+                <w:szCs w:val="24"/>
+              </w:rPr>
+              <w:t xml:space="preserve">Front </w:t>
+            </w:r>
+            <w:r>
+              <w:rPr>
+                <w:sz w:val="24"/>
+                <w:szCs w:val="24"/>
+              </w:rPr>
+              <w:t>–</w:t>
+            </w:r>
+            <w:r>
+              <w:rPr>
+                <w:rFonts w:hint="eastAsia"/>
+                <w:sz w:val="24"/>
+                <w:szCs w:val="24"/>
+              </w:rPr>
+              <w:t xml:space="preserve"> </w:t>
+            </w:r>
+          </w:p>
+          <w:p>
+            <w:pPr>
+              <w:rPr>
+                <w:sz w:val="24"/>
+                <w:szCs w:val="24"/>
+              </w:rPr>
+            </w:pPr>
+            <w:r>
+              <w:rPr>
+                <w:rFonts w:hint="eastAsia"/>
+                <w:sz w:val="24"/>
+                <w:szCs w:val="24"/>
+              </w:rPr>
+              <w:t>챌린지 리스트 페이지</w:t>
+            </w:r>
+          </w:p>
+          <w:p>
+            <w:pPr>
+              <w:pStyle w:val="a6"/>
+              <w:numPr>
+                <w:ilvl w:val="0"/>
+                <w:numId w:val="2"/>
+              </w:numPr>
+              <w:ind w:leftChars="0"/>
+              <w:rPr>
+                <w:sz w:val="24"/>
+                <w:szCs w:val="24"/>
+              </w:rPr>
+            </w:pPr>
+            <w:r>
+              <w:rPr>
+                <w:rFonts w:hint="eastAsia"/>
+                <w:sz w:val="24"/>
+                <w:szCs w:val="24"/>
+              </w:rPr>
+              <w:t>done상태 시 클릭 차단</w:t>
+            </w:r>
+          </w:p>
+          <w:p>
+            <w:pPr>
+              <w:pStyle w:val="a6"/>
+              <w:numPr>
+                <w:ilvl w:val="0"/>
+                <w:numId w:val="2"/>
+              </w:numPr>
+              <w:ind w:leftChars="0"/>
+              <w:rPr>
+                <w:rFonts w:hint="eastAsia"/>
+                <w:sz w:val="24"/>
+                <w:szCs w:val="24"/>
+              </w:rPr>
+            </w:pPr>
+            <w:r>
+              <w:rPr>
+                <w:rFonts w:hint="eastAsia"/>
+                <w:sz w:val="24"/>
+                <w:szCs w:val="24"/>
+              </w:rPr>
+              <w:t>로그인 시 참여 중 챌린지 표시</w:t>
+            </w:r>
+          </w:p>
+          <w:p>
+            <w:pPr>
+              <w:rPr>
+                <w:rFonts w:hint="eastAsia"/>
+                <w:sz w:val="24"/>
+                <w:szCs w:val="24"/>
+              </w:rPr>
+            </w:pPr>
+            <w:r>
+              <w:rPr>
+                <w:sz w:val="24"/>
+                <w:szCs w:val="24"/>
+              </w:rPr>
+              <w:t xml:space="preserve">Back – </w:t>
+            </w:r>
+          </w:p>
+          <w:p>
+            <w:pPr>
+              <w:rPr>
+                <w:sz w:val="24"/>
+              </w:rPr>
+            </w:pPr>
+            <w:r>
+              <w:rPr>
+                <w:rFonts w:hint="eastAsia"/>
+                <w:sz w:val="24"/>
+              </w:rPr>
+              <w:t>챌린지 생성 오류 수정</w:t>
+            </w:r>
+          </w:p>
+          <w:p>
+            <w:pPr>
+              <w:rPr>
+                <w:rFonts w:hint="eastAsia"/>
+                <w:sz w:val="24"/>
+              </w:rPr>
+            </w:pPr>
+            <w:r>
+              <w:rPr>
+                <w:rFonts w:hint="eastAsia"/>
+                <w:sz w:val="24"/>
+              </w:rPr>
+              <w:t>설문조사(플랜) 다시하기</w:t>
             </w:r>
           </w:p>
         </w:tc>
@@ -639,6 +778,243 @@
     </w:p>
   </w:footnote>
 </w:footnotes>
+</file>
+
+<file path=word/numbering.xml><?xml version="1.0" encoding="utf-8"?>
+<w:numbering xmlns:wpc="http://schemas.microsoft.com/office/word/2010/wordprocessingCanvas" xmlns:mc="http://schemas.openxmlformats.org/markup-compatibility/2006" xmlns:o="urn:schemas-microsoft-com:office:office" xmlns:r="http://schemas.openxmlformats.org/officeDocument/2006/relationships" xmlns:m="http://schemas.openxmlformats.org/officeDocument/2006/math" xmlns:v="urn:schemas-microsoft-com:vml" xmlns:wp14="http://schemas.microsoft.com/office/word/2010/wordprocessingDrawing" xmlns:wp="http://schemas.openxmlformats.org/drawingml/2006/wordprocessingDrawing" xmlns:w10="urn:schemas-microsoft-com:office:word" xmlns:w="http://schemas.openxmlformats.org/wordprocessingml/2006/main" xmlns:w14="http://schemas.microsoft.com/office/word/2010/wordml" xmlns:w15="http://schemas.microsoft.com/office/word/2012/wordml" xmlns:wpg="http://schemas.microsoft.com/office/word/2010/wordprocessingGroup" xmlns:wpi="http://schemas.microsoft.com/office/word/2010/wordprocessingInk" xmlns:wne="http://schemas.microsoft.com/office/word/2006/wordml" xmlns:wps="http://schemas.microsoft.com/office/word/2010/wordprocessingShape" mc:Ignorable="w14 w15 wp14">
+  <w:abstractNum w:abstractNumId="0">
+    <w:nsid w:val="2B994385"/>
+    <w:multiLevelType w:val="hybridMultilevel"/>
+    <w:tmpl w:val="93F80CA0"/>
+    <w:lvl w:ilvl="0" w:tplc="04090001">
+      <w:start w:val="1"/>
+      <w:numFmt w:val="bullet"/>
+      <w:lvlText w:val=""/>
+      <w:lvlJc w:val="left"/>
+      <w:pPr>
+        <w:ind w:left="800" w:hanging="400"/>
+      </w:pPr>
+      <w:rPr>
+        <w:rFonts w:ascii="Wingdings" w:hAnsi="Wingdings" w:hint="default"/>
+      </w:rPr>
+    </w:lvl>
+    <w:lvl w:ilvl="1" w:tplc="04090003" w:tentative="1">
+      <w:start w:val="1"/>
+      <w:numFmt w:val="bullet"/>
+      <w:lvlText w:val=""/>
+      <w:lvlJc w:val="left"/>
+      <w:pPr>
+        <w:ind w:left="1200" w:hanging="400"/>
+      </w:pPr>
+      <w:rPr>
+        <w:rFonts w:ascii="Wingdings" w:hAnsi="Wingdings" w:hint="default"/>
+      </w:rPr>
+    </w:lvl>
+    <w:lvl w:ilvl="2" w:tplc="04090005" w:tentative="1">
+      <w:start w:val="1"/>
+      <w:numFmt w:val="bullet"/>
+      <w:lvlText w:val=""/>
+      <w:lvlJc w:val="left"/>
+      <w:pPr>
+        <w:ind w:left="1600" w:hanging="400"/>
+      </w:pPr>
+      <w:rPr>
+        <w:rFonts w:ascii="Wingdings" w:hAnsi="Wingdings" w:hint="default"/>
+      </w:rPr>
+    </w:lvl>
+    <w:lvl w:ilvl="3" w:tplc="04090001" w:tentative="1">
+      <w:start w:val="1"/>
+      <w:numFmt w:val="bullet"/>
+      <w:lvlText w:val=""/>
+      <w:lvlJc w:val="left"/>
+      <w:pPr>
+        <w:ind w:left="2000" w:hanging="400"/>
+      </w:pPr>
+      <w:rPr>
+        <w:rFonts w:ascii="Wingdings" w:hAnsi="Wingdings" w:hint="default"/>
+      </w:rPr>
+    </w:lvl>
+    <w:lvl w:ilvl="4" w:tplc="04090003" w:tentative="1">
+      <w:start w:val="1"/>
+      <w:numFmt w:val="bullet"/>
+      <w:lvlText w:val=""/>
+      <w:lvlJc w:val="left"/>
+      <w:pPr>
+        <w:ind w:left="2400" w:hanging="400"/>
+      </w:pPr>
+      <w:rPr>
+        <w:rFonts w:ascii="Wingdings" w:hAnsi="Wingdings" w:hint="default"/>
+      </w:rPr>
+    </w:lvl>
+    <w:lvl w:ilvl="5" w:tplc="04090005" w:tentative="1">
+      <w:start w:val="1"/>
+      <w:numFmt w:val="bullet"/>
+      <w:lvlText w:val=""/>
+      <w:lvlJc w:val="left"/>
+      <w:pPr>
+        <w:ind w:left="2800" w:hanging="400"/>
+      </w:pPr>
+      <w:rPr>
+        <w:rFonts w:ascii="Wingdings" w:hAnsi="Wingdings" w:hint="default"/>
+      </w:rPr>
+    </w:lvl>
+    <w:lvl w:ilvl="6" w:tplc="04090001" w:tentative="1">
+      <w:start w:val="1"/>
+      <w:numFmt w:val="bullet"/>
+      <w:lvlText w:val=""/>
+      <w:lvlJc w:val="left"/>
+      <w:pPr>
+        <w:ind w:left="3200" w:hanging="400"/>
+      </w:pPr>
+      <w:rPr>
+        <w:rFonts w:ascii="Wingdings" w:hAnsi="Wingdings" w:hint="default"/>
+      </w:rPr>
+    </w:lvl>
+    <w:lvl w:ilvl="7" w:tplc="04090003" w:tentative="1">
+      <w:start w:val="1"/>
+      <w:numFmt w:val="bullet"/>
+      <w:lvlText w:val=""/>
+      <w:lvlJc w:val="left"/>
+      <w:pPr>
+        <w:ind w:left="3600" w:hanging="400"/>
+      </w:pPr>
+      <w:rPr>
+        <w:rFonts w:ascii="Wingdings" w:hAnsi="Wingdings" w:hint="default"/>
+      </w:rPr>
+    </w:lvl>
+    <w:lvl w:ilvl="8" w:tplc="04090005" w:tentative="1">
+      <w:start w:val="1"/>
+      <w:numFmt w:val="bullet"/>
+      <w:lvlText w:val=""/>
+      <w:lvlJc w:val="left"/>
+      <w:pPr>
+        <w:ind w:left="4000" w:hanging="400"/>
+      </w:pPr>
+      <w:rPr>
+        <w:rFonts w:ascii="Wingdings" w:hAnsi="Wingdings" w:hint="default"/>
+      </w:rPr>
+    </w:lvl>
+  </w:abstractNum>
+  <w:abstractNum w:abstractNumId="1">
+    <w:nsid w:val="4A6841A4"/>
+    <w:multiLevelType w:val="hybridMultilevel"/>
+    <w:tmpl w:val="09F08030"/>
+    <w:lvl w:ilvl="0" w:tplc="04090001">
+      <w:start w:val="1"/>
+      <w:numFmt w:val="bullet"/>
+      <w:lvlText w:val=""/>
+      <w:lvlJc w:val="left"/>
+      <w:pPr>
+        <w:ind w:left="800" w:hanging="400"/>
+      </w:pPr>
+      <w:rPr>
+        <w:rFonts w:ascii="Wingdings" w:hAnsi="Wingdings" w:hint="default"/>
+      </w:rPr>
+    </w:lvl>
+    <w:lvl w:ilvl="1" w:tplc="04090003" w:tentative="1">
+      <w:start w:val="1"/>
+      <w:numFmt w:val="bullet"/>
+      <w:lvlText w:val=""/>
+      <w:lvlJc w:val="left"/>
+      <w:pPr>
+        <w:ind w:left="1200" w:hanging="400"/>
+      </w:pPr>
+      <w:rPr>
+        <w:rFonts w:ascii="Wingdings" w:hAnsi="Wingdings" w:hint="default"/>
+      </w:rPr>
+    </w:lvl>
+    <w:lvl w:ilvl="2" w:tplc="04090005" w:tentative="1">
+      <w:start w:val="1"/>
+      <w:numFmt w:val="bullet"/>
+      <w:lvlText w:val=""/>
+      <w:lvlJc w:val="left"/>
+      <w:pPr>
+        <w:ind w:left="1600" w:hanging="400"/>
+      </w:pPr>
+      <w:rPr>
+        <w:rFonts w:ascii="Wingdings" w:hAnsi="Wingdings" w:hint="default"/>
+      </w:rPr>
+    </w:lvl>
+    <w:lvl w:ilvl="3" w:tplc="04090001" w:tentative="1">
+      <w:start w:val="1"/>
+      <w:numFmt w:val="bullet"/>
+      <w:lvlText w:val=""/>
+      <w:lvlJc w:val="left"/>
+      <w:pPr>
+        <w:ind w:left="2000" w:hanging="400"/>
+      </w:pPr>
+      <w:rPr>
+        <w:rFonts w:ascii="Wingdings" w:hAnsi="Wingdings" w:hint="default"/>
+      </w:rPr>
+    </w:lvl>
+    <w:lvl w:ilvl="4" w:tplc="04090003" w:tentative="1">
+      <w:start w:val="1"/>
+      <w:numFmt w:val="bullet"/>
+      <w:lvlText w:val=""/>
+      <w:lvlJc w:val="left"/>
+      <w:pPr>
+        <w:ind w:left="2400" w:hanging="400"/>
+      </w:pPr>
+      <w:rPr>
+        <w:rFonts w:ascii="Wingdings" w:hAnsi="Wingdings" w:hint="default"/>
+      </w:rPr>
+    </w:lvl>
+    <w:lvl w:ilvl="5" w:tplc="04090005" w:tentative="1">
+      <w:start w:val="1"/>
+      <w:numFmt w:val="bullet"/>
+      <w:lvlText w:val=""/>
+      <w:lvlJc w:val="left"/>
+      <w:pPr>
+        <w:ind w:left="2800" w:hanging="400"/>
+      </w:pPr>
+      <w:rPr>
+        <w:rFonts w:ascii="Wingdings" w:hAnsi="Wingdings" w:hint="default"/>
+      </w:rPr>
+    </w:lvl>
+    <w:lvl w:ilvl="6" w:tplc="04090001" w:tentative="1">
+      <w:start w:val="1"/>
+      <w:numFmt w:val="bullet"/>
+      <w:lvlText w:val=""/>
+      <w:lvlJc w:val="left"/>
+      <w:pPr>
+        <w:ind w:left="3200" w:hanging="400"/>
+      </w:pPr>
+      <w:rPr>
+        <w:rFonts w:ascii="Wingdings" w:hAnsi="Wingdings" w:hint="default"/>
+      </w:rPr>
+    </w:lvl>
+    <w:lvl w:ilvl="7" w:tplc="04090003" w:tentative="1">
+      <w:start w:val="1"/>
+      <w:numFmt w:val="bullet"/>
+      <w:lvlText w:val=""/>
+      <w:lvlJc w:val="left"/>
+      <w:pPr>
+        <w:ind w:left="3600" w:hanging="400"/>
+      </w:pPr>
+      <w:rPr>
+        <w:rFonts w:ascii="Wingdings" w:hAnsi="Wingdings" w:hint="default"/>
+      </w:rPr>
+    </w:lvl>
+    <w:lvl w:ilvl="8" w:tplc="04090005" w:tentative="1">
+      <w:start w:val="1"/>
+      <w:numFmt w:val="bullet"/>
+      <w:lvlText w:val=""/>
+      <w:lvlJc w:val="left"/>
+      <w:pPr>
+        <w:ind w:left="4000" w:hanging="400"/>
+      </w:pPr>
+      <w:rPr>
+        <w:rFonts w:ascii="Wingdings" w:hAnsi="Wingdings" w:hint="default"/>
+      </w:rPr>
+    </w:lvl>
+  </w:abstractNum>
+  <w:num w:numId="1">
+    <w:abstractNumId w:val="0"/>
+  </w:num>
+  <w:num w:numId="2">
+    <w:abstractNumId w:val="1"/>
+  </w:num>
+</w:numbering>
 </file>
 
 <file path=word/styles.xml><?xml version="1.0" encoding="utf-8"?>
@@ -1139,6 +1515,16 @@
       </w:tblCellMar>
     </w:tblPr>
   </w:style>
+  <w:style w:type="paragraph" w:styleId="a6">
+    <w:name w:val="List Paragraph"/>
+    <w:basedOn w:val="a"/>
+    <w:uiPriority w:val="34"/>
+    <w:qFormat/>
+    <w:rsid w:val="00EA0A66"/>
+    <w:pPr>
+      <w:ind w:leftChars="400" w:left="800"/>
+    </w:pPr>
+  </w:style>
 </w:styles>
 </file>
 

--- a/Doc/회의록/Gymunity_회의록_240419.docx
+++ b/Doc/회의록/Gymunity_회의록_240419.docx
@@ -323,7 +323,6 @@
           <w:p>
             <w:pPr>
               <w:rPr>
-                <w:rFonts w:hint="eastAsia"/>
                 <w:sz w:val="24"/>
               </w:rPr>
             </w:pPr>
@@ -393,7 +392,6 @@
               </w:numPr>
               <w:ind w:leftChars="0"/>
               <w:rPr>
-                <w:rFonts w:hint="eastAsia"/>
                 <w:sz w:val="24"/>
                 <w:szCs w:val="24"/>
               </w:rPr>
@@ -412,8 +410,6 @@
               </w:rPr>
               <w:t xml:space="preserve"> </w:t>
             </w:r>
-            <w:bookmarkStart w:id="0" w:name="_GoBack"/>
-            <w:bookmarkEnd w:id="0"/>
           </w:p>
         </w:tc>
       </w:tr>
@@ -496,6 +492,7 @@
           <w:p>
             <w:pPr>
               <w:rPr>
+                <w:rFonts w:hint="eastAsia"/>
                 <w:sz w:val="24"/>
                 <w:szCs w:val="24"/>
               </w:rPr>
@@ -508,14 +505,8 @@
               </w:rPr>
               <w:t>스토어 구성 연결</w:t>
             </w:r>
-          </w:p>
-          <w:p>
-            <w:pPr>
-              <w:rPr>
-                <w:sz w:val="24"/>
-                <w:szCs w:val="24"/>
-              </w:rPr>
-            </w:pPr>
+            <w:bookmarkStart w:id="0" w:name="_GoBack"/>
+            <w:bookmarkEnd w:id="0"/>
           </w:p>
         </w:tc>
       </w:tr>
@@ -657,7 +648,6 @@
               </w:numPr>
               <w:ind w:leftChars="0"/>
               <w:rPr>
-                <w:rFonts w:hint="eastAsia"/>
                 <w:sz w:val="24"/>
                 <w:szCs w:val="24"/>
               </w:rPr>
@@ -674,7 +664,6 @@
           <w:p>
             <w:pPr>
               <w:rPr>
-                <w:rFonts w:hint="eastAsia"/>
                 <w:sz w:val="24"/>
                 <w:szCs w:val="24"/>
               </w:rPr>
@@ -704,7 +693,6 @@
           <w:p>
             <w:pPr>
               <w:rPr>
-                <w:rFonts w:hint="eastAsia"/>
                 <w:sz w:val="24"/>
               </w:rPr>
             </w:pPr>
